--- a/Technical Observation.docx
+++ b/Technical Observation.docx
@@ -1,6 +1,6 @@
 
 <file path=word/document.xml><?xml version="1.0" encoding="utf-8"?>
-<w:document xmlns:wpc="http://schemas.microsoft.com/office/word/2010/wordprocessingCanvas" xmlns:cx="http://schemas.microsoft.com/office/drawing/2014/chartex" xmlns:cx1="http://schemas.microsoft.com/office/drawing/2015/9/8/chartex" xmlns:cx2="http://schemas.microsoft.com/office/drawing/2015/10/21/chartex" xmlns:cx3="http://schemas.microsoft.com/office/drawing/2016/5/9/chartex" xmlns:cx4="http://schemas.microsoft.com/office/drawing/2016/5/10/chartex" xmlns:cx5="http://schemas.microsoft.com/office/drawing/2016/5/11/chartex" xmlns:cx6="http://schemas.microsoft.com/office/drawing/2016/5/12/chartex" xmlns:cx7="http://schemas.microsoft.com/office/drawing/2016/5/13/chartex" xmlns:cx8="http://schemas.microsoft.com/office/drawing/2016/5/14/chartex" xmlns:mc="http://schemas.openxmlformats.org/markup-compatibility/2006" xmlns:aink="http://schemas.microsoft.com/office/drawing/2016/ink" xmlns:am3d="http://schemas.microsoft.com/office/drawing/2017/model3d" xmlns:o="urn:schemas-microsoft-com:office:office" xmlns:r="http://schemas.openxmlformats.org/officeDocument/2006/relationships" xmlns:m="http://schemas.openxmlformats.org/officeDocument/2006/math" xmlns:v="urn:schemas-microsoft-com:vml" xmlns:wp14="http://schemas.microsoft.com/office/word/2010/wordprocessingDrawing" xmlns:wp="http://schemas.openxmlformats.org/drawingml/2006/wordprocessingDrawing" xmlns:w10="urn:schemas-microsoft-com:office:word" xmlns:w="http://schemas.openxmlformats.org/wordprocessingml/2006/main" xmlns:w14="http://schemas.microsoft.com/office/word/2010/wordml" xmlns:w15="http://schemas.microsoft.com/office/word/2012/wordml" xmlns:w16cex="http://schemas.microsoft.com/office/word/2018/wordml/cex" xmlns:w16cid="http://schemas.microsoft.com/office/word/2016/wordml/cid" xmlns:w16="http://schemas.microsoft.com/office/word/2018/wordml" xmlns:w16sdtdh="http://schemas.microsoft.com/office/word/2020/wordml/sdtdatahash" xmlns:w16se="http://schemas.microsoft.com/office/word/2015/wordml/symex" xmlns:wpg="http://schemas.microsoft.com/office/word/2010/wordprocessingGroup" xmlns:wpi="http://schemas.microsoft.com/office/word/2010/wordprocessingInk" xmlns:wne="http://schemas.microsoft.com/office/word/2006/wordml" xmlns:wps="http://schemas.microsoft.com/office/word/2010/wordprocessingShape" mc:Ignorable="w14 w15 w16se w16cid w16 w16cex w16sdtdh wp14">
+<w:document xmlns:wpc="http://schemas.microsoft.com/office/word/2010/wordprocessingCanvas" xmlns:cx="http://schemas.microsoft.com/office/drawing/2014/chartex" xmlns:cx1="http://schemas.microsoft.com/office/drawing/2015/9/8/chartex" xmlns:cx2="http://schemas.microsoft.com/office/drawing/2015/10/21/chartex" xmlns:cx3="http://schemas.microsoft.com/office/drawing/2016/5/9/chartex" xmlns:cx4="http://schemas.microsoft.com/office/drawing/2016/5/10/chartex" xmlns:cx5="http://schemas.microsoft.com/office/drawing/2016/5/11/chartex" xmlns:cx6="http://schemas.microsoft.com/office/drawing/2016/5/12/chartex" xmlns:cx7="http://schemas.microsoft.com/office/drawing/2016/5/13/chartex" xmlns:cx8="http://schemas.microsoft.com/office/drawing/2016/5/14/chartex" xmlns:mc="http://schemas.openxmlformats.org/markup-compatibility/2006" xmlns:aink="http://schemas.microsoft.com/office/drawing/2016/ink" xmlns:am3d="http://schemas.microsoft.com/office/drawing/2017/model3d" xmlns:o="urn:schemas-microsoft-com:office:office" xmlns:oel="http://schemas.microsoft.com/office/2019/extlst" xmlns:r="http://schemas.openxmlformats.org/officeDocument/2006/relationships" xmlns:m="http://schemas.openxmlformats.org/officeDocument/2006/math" xmlns:v="urn:schemas-microsoft-com:vml" xmlns:wp14="http://schemas.microsoft.com/office/word/2010/wordprocessingDrawing" xmlns:wp="http://schemas.openxmlformats.org/drawingml/2006/wordprocessingDrawing" xmlns:w10="urn:schemas-microsoft-com:office:word" xmlns:w="http://schemas.openxmlformats.org/wordprocessingml/2006/main" xmlns:w14="http://schemas.microsoft.com/office/word/2010/wordml" xmlns:w15="http://schemas.microsoft.com/office/word/2012/wordml" xmlns:w16cex="http://schemas.microsoft.com/office/word/2018/wordml/cex" xmlns:w16cid="http://schemas.microsoft.com/office/word/2016/wordml/cid" xmlns:w16="http://schemas.microsoft.com/office/word/2018/wordml" xmlns:w16sdtdh="http://schemas.microsoft.com/office/word/2020/wordml/sdtdatahash" xmlns:w16se="http://schemas.microsoft.com/office/word/2015/wordml/symex" xmlns:wpg="http://schemas.microsoft.com/office/word/2010/wordprocessingGroup" xmlns:wpi="http://schemas.microsoft.com/office/word/2010/wordprocessingInk" xmlns:wne="http://schemas.microsoft.com/office/word/2006/wordml" xmlns:wps="http://schemas.microsoft.com/office/word/2010/wordprocessingShape" mc:Ignorable="w14 w15 w16se w16cid w16 w16cex w16sdtdh wp14">
   <w:body>
     <w:tbl>
       <w:tblPr>
@@ -49,7 +49,11 @@
           <w:tcPr>
             <w:tcW w:w="4508" w:type="dxa"/>
           </w:tcPr>
-          <w:p/>
+          <w:p>
+            <w:r>
+              <w:t>Aiden</w:t>
+            </w:r>
+          </w:p>
         </w:tc>
       </w:tr>
       <w:tr>
@@ -67,7 +71,11 @@
           <w:tcPr>
             <w:tcW w:w="4508" w:type="dxa"/>
           </w:tcPr>
-          <w:p/>
+          <w:p>
+            <w:r>
+              <w:t>Intermediate student</w:t>
+            </w:r>
+          </w:p>
         </w:tc>
       </w:tr>
       <w:tr>
@@ -85,7 +93,11 @@
           <w:tcPr>
             <w:tcW w:w="4508" w:type="dxa"/>
           </w:tcPr>
-          <w:p/>
+          <w:p>
+            <w:r>
+              <w:t>No help required</w:t>
+            </w:r>
+          </w:p>
         </w:tc>
       </w:tr>
       <w:tr>
@@ -103,31 +115,33 @@
           <w:tcPr>
             <w:tcW w:w="4508" w:type="dxa"/>
           </w:tcPr>
-          <w:p/>
-        </w:tc>
-      </w:tr>
-      <w:tr>
-        <w:tc>
-          <w:tcPr>
-            <w:tcW w:w="4508" w:type="dxa"/>
-          </w:tcPr>
-          <w:p>
-            <w:r>
-              <w:t xml:space="preserve">Can you navigate to </w:t>
-            </w:r>
-            <w:r>
-              <w:t xml:space="preserve">air pollution </w:t>
-            </w:r>
-            <w:r>
-              <w:t>forecast feature?</w:t>
-            </w:r>
-          </w:p>
-        </w:tc>
-        <w:tc>
-          <w:tcPr>
-            <w:tcW w:w="4508" w:type="dxa"/>
-          </w:tcPr>
-          <w:p/>
+          <w:p>
+            <w:r>
+              <w:t>No comments</w:t>
+            </w:r>
+          </w:p>
+        </w:tc>
+      </w:tr>
+      <w:tr>
+        <w:tc>
+          <w:tcPr>
+            <w:tcW w:w="4508" w:type="dxa"/>
+          </w:tcPr>
+          <w:p>
+            <w:r>
+              <w:t>Can you navigate to air pollution forecast feature?</w:t>
+            </w:r>
+          </w:p>
+        </w:tc>
+        <w:tc>
+          <w:tcPr>
+            <w:tcW w:w="4508" w:type="dxa"/>
+          </w:tcPr>
+          <w:p>
+            <w:r>
+              <w:t>No help required</w:t>
+            </w:r>
+          </w:p>
         </w:tc>
       </w:tr>
       <w:tr>
@@ -145,7 +159,11 @@
           <w:tcPr>
             <w:tcW w:w="4508" w:type="dxa"/>
           </w:tcPr>
-          <w:p/>
+          <w:p>
+            <w:r>
+              <w:t>“Fine”</w:t>
+            </w:r>
+          </w:p>
         </w:tc>
       </w:tr>
       <w:tr>
@@ -163,7 +181,11 @@
           <w:tcPr>
             <w:tcW w:w="4508" w:type="dxa"/>
           </w:tcPr>
-          <w:p/>
+          <w:p>
+            <w:r>
+              <w:t xml:space="preserve">No help required </w:t>
+            </w:r>
+          </w:p>
         </w:tc>
       </w:tr>
       <w:tr>
@@ -184,7 +206,11 @@
           <w:tcPr>
             <w:tcW w:w="4508" w:type="dxa"/>
           </w:tcPr>
-          <w:p/>
+          <w:p>
+            <w:r>
+              <w:t>Done</w:t>
+            </w:r>
+          </w:p>
         </w:tc>
       </w:tr>
       <w:tr>
@@ -202,7 +228,11 @@
           <w:tcPr>
             <w:tcW w:w="4508" w:type="dxa"/>
           </w:tcPr>
-          <w:p/>
+          <w:p>
+            <w:r>
+              <w:t>Done</w:t>
+            </w:r>
+          </w:p>
         </w:tc>
       </w:tr>
       <w:tr>
@@ -220,31 +250,36 @@
           <w:tcPr>
             <w:tcW w:w="4508" w:type="dxa"/>
           </w:tcPr>
-          <w:p/>
-        </w:tc>
-      </w:tr>
-      <w:tr>
-        <w:tc>
-          <w:tcPr>
-            <w:tcW w:w="4508" w:type="dxa"/>
-          </w:tcPr>
-          <w:p>
-            <w:r>
-              <w:t>Can you navigate to the</w:t>
-            </w:r>
-            <w:r>
-              <w:t xml:space="preserve"> health tracker</w:t>
-            </w:r>
-            <w:r>
-              <w:t xml:space="preserve"> feature?</w:t>
-            </w:r>
-          </w:p>
-        </w:tc>
-        <w:tc>
-          <w:tcPr>
-            <w:tcW w:w="4508" w:type="dxa"/>
-          </w:tcPr>
-          <w:p/>
+          <w:p>
+            <w:r>
+              <w:t>Maybe make it more visually appealing</w:t>
+            </w:r>
+            <w:r>
+              <w:t xml:space="preserve"> </w:t>
+            </w:r>
+          </w:p>
+        </w:tc>
+      </w:tr>
+      <w:tr>
+        <w:tc>
+          <w:tcPr>
+            <w:tcW w:w="4508" w:type="dxa"/>
+          </w:tcPr>
+          <w:p>
+            <w:r>
+              <w:t>Can you navigate to the health tracker feature?</w:t>
+            </w:r>
+          </w:p>
+        </w:tc>
+        <w:tc>
+          <w:tcPr>
+            <w:tcW w:w="4508" w:type="dxa"/>
+          </w:tcPr>
+          <w:p>
+            <w:r>
+              <w:t>Done</w:t>
+            </w:r>
+          </w:p>
         </w:tc>
       </w:tr>
       <w:tr>
@@ -262,7 +297,11 @@
           <w:tcPr>
             <w:tcW w:w="4508" w:type="dxa"/>
           </w:tcPr>
-          <w:p/>
+          <w:p>
+            <w:r>
+              <w:t>Done</w:t>
+            </w:r>
+          </w:p>
         </w:tc>
       </w:tr>
       <w:tr>
@@ -280,7 +319,11 @@
           <w:tcPr>
             <w:tcW w:w="4508" w:type="dxa"/>
           </w:tcPr>
-          <w:p/>
+          <w:p>
+            <w:r>
+              <w:t>No comments</w:t>
+            </w:r>
+          </w:p>
         </w:tc>
       </w:tr>
       <w:tr>
@@ -298,7 +341,11 @@
           <w:tcPr>
             <w:tcW w:w="4508" w:type="dxa"/>
           </w:tcPr>
-          <w:p/>
+          <w:p>
+            <w:r>
+              <w:t>N/A</w:t>
+            </w:r>
+          </w:p>
         </w:tc>
       </w:tr>
     </w:tbl>
@@ -350,7 +397,11 @@
           <w:tcPr>
             <w:tcW w:w="4508" w:type="dxa"/>
           </w:tcPr>
-          <w:p/>
+          <w:p>
+            <w:r>
+              <w:t>Layla</w:t>
+            </w:r>
+          </w:p>
         </w:tc>
       </w:tr>
       <w:tr>
@@ -368,7 +419,11 @@
           <w:tcPr>
             <w:tcW w:w="4508" w:type="dxa"/>
           </w:tcPr>
-          <w:p/>
+          <w:p>
+            <w:r>
+              <w:t>T-Level Student</w:t>
+            </w:r>
+          </w:p>
         </w:tc>
       </w:tr>
       <w:tr>
@@ -386,7 +441,11 @@
           <w:tcPr>
             <w:tcW w:w="4508" w:type="dxa"/>
           </w:tcPr>
-          <w:p/>
+          <w:p>
+            <w:r>
+              <w:t>Yes</w:t>
+            </w:r>
+          </w:p>
         </w:tc>
       </w:tr>
       <w:tr>
@@ -404,7 +463,16 @@
           <w:tcPr>
             <w:tcW w:w="4508" w:type="dxa"/>
           </w:tcPr>
-          <w:p/>
+          <w:p>
+            <w:r>
+              <w:t xml:space="preserve">Very </w:t>
+            </w:r>
+            <w:proofErr w:type="spellStart"/>
+            <w:r>
+              <w:t>indepth</w:t>
+            </w:r>
+            <w:proofErr w:type="spellEnd"/>
+          </w:p>
         </w:tc>
       </w:tr>
       <w:tr>
@@ -422,7 +490,11 @@
           <w:tcPr>
             <w:tcW w:w="4508" w:type="dxa"/>
           </w:tcPr>
-          <w:p/>
+          <w:p>
+            <w:r>
+              <w:t>Yes</w:t>
+            </w:r>
+          </w:p>
         </w:tc>
       </w:tr>
       <w:tr>
@@ -440,7 +512,16 @@
           <w:tcPr>
             <w:tcW w:w="4508" w:type="dxa"/>
           </w:tcPr>
-          <w:p/>
+          <w:p>
+            <w:r>
+              <w:t xml:space="preserve">Very </w:t>
+            </w:r>
+            <w:proofErr w:type="spellStart"/>
+            <w:r>
+              <w:t>indepth</w:t>
+            </w:r>
+            <w:proofErr w:type="spellEnd"/>
+          </w:p>
         </w:tc>
       </w:tr>
       <w:tr>
@@ -458,7 +539,11 @@
           <w:tcPr>
             <w:tcW w:w="4508" w:type="dxa"/>
           </w:tcPr>
-          <w:p/>
+          <w:p>
+            <w:r>
+              <w:t>Yes</w:t>
+            </w:r>
+          </w:p>
         </w:tc>
       </w:tr>
       <w:tr>
@@ -476,7 +561,11 @@
           <w:tcPr>
             <w:tcW w:w="4508" w:type="dxa"/>
           </w:tcPr>
-          <w:p/>
+          <w:p>
+            <w:r>
+              <w:t>Yes</w:t>
+            </w:r>
+          </w:p>
         </w:tc>
       </w:tr>
       <w:tr>
@@ -494,7 +583,11 @@
           <w:tcPr>
             <w:tcW w:w="4508" w:type="dxa"/>
           </w:tcPr>
-          <w:p/>
+          <w:p>
+            <w:r>
+              <w:t>Yes</w:t>
+            </w:r>
+          </w:p>
         </w:tc>
       </w:tr>
       <w:tr>
@@ -512,7 +605,11 @@
           <w:tcPr>
             <w:tcW w:w="4508" w:type="dxa"/>
           </w:tcPr>
-          <w:p/>
+          <w:p>
+            <w:r>
+              <w:t>Very awesome</w:t>
+            </w:r>
+          </w:p>
         </w:tc>
       </w:tr>
       <w:tr>
@@ -530,7 +627,11 @@
           <w:tcPr>
             <w:tcW w:w="4508" w:type="dxa"/>
           </w:tcPr>
-          <w:p/>
+          <w:p>
+            <w:r>
+              <w:t>Yes</w:t>
+            </w:r>
+          </w:p>
         </w:tc>
       </w:tr>
       <w:tr>
@@ -548,7 +649,11 @@
           <w:tcPr>
             <w:tcW w:w="4508" w:type="dxa"/>
           </w:tcPr>
-          <w:p/>
+          <w:p>
+            <w:r>
+              <w:t>Yes</w:t>
+            </w:r>
+          </w:p>
         </w:tc>
       </w:tr>
       <w:tr>
@@ -566,7 +671,11 @@
           <w:tcPr>
             <w:tcW w:w="4508" w:type="dxa"/>
           </w:tcPr>
-          <w:p/>
+          <w:p>
+            <w:r>
+              <w:t>Nice permissions</w:t>
+            </w:r>
+          </w:p>
         </w:tc>
       </w:tr>
       <w:tr>
@@ -585,7 +694,20 @@
           <w:tcPr>
             <w:tcW w:w="4508" w:type="dxa"/>
           </w:tcPr>
-          <w:p/>
+          <w:p>
+            <w:r>
+              <w:t xml:space="preserve">Very </w:t>
+            </w:r>
+            <w:r>
+              <w:t xml:space="preserve">good security </w:t>
+            </w:r>
+            <w:r>
+              <w:t>and nice cod</w:t>
+            </w:r>
+            <w:r>
+              <w:t>e</w:t>
+            </w:r>
+          </w:p>
         </w:tc>
       </w:tr>
     </w:tbl>
@@ -637,7 +759,11 @@
           <w:tcPr>
             <w:tcW w:w="4508" w:type="dxa"/>
           </w:tcPr>
-          <w:p/>
+          <w:p>
+            <w:r>
+              <w:t>Josh</w:t>
+            </w:r>
+          </w:p>
         </w:tc>
       </w:tr>
       <w:tr>
@@ -655,7 +781,11 @@
           <w:tcPr>
             <w:tcW w:w="4508" w:type="dxa"/>
           </w:tcPr>
-          <w:p/>
+          <w:p>
+            <w:r>
+              <w:t>A T-Level in Digital Design, Development, and Production</w:t>
+            </w:r>
+          </w:p>
         </w:tc>
       </w:tr>
       <w:tr>
@@ -673,7 +803,11 @@
           <w:tcPr>
             <w:tcW w:w="4508" w:type="dxa"/>
           </w:tcPr>
-          <w:p/>
+          <w:p>
+            <w:r>
+              <w:t>Yes – “very easy and efficient to find”</w:t>
+            </w:r>
+          </w:p>
         </w:tc>
       </w:tr>
       <w:tr>
@@ -691,7 +825,11 @@
           <w:tcPr>
             <w:tcW w:w="4508" w:type="dxa"/>
           </w:tcPr>
-          <w:p/>
+          <w:p>
+            <w:r>
+              <w:t>“I think it’s laid out neatly”</w:t>
+            </w:r>
+          </w:p>
         </w:tc>
       </w:tr>
       <w:tr>
@@ -709,7 +847,11 @@
           <w:tcPr>
             <w:tcW w:w="4508" w:type="dxa"/>
           </w:tcPr>
-          <w:p/>
+          <w:p>
+            <w:r>
+              <w:t>Yes</w:t>
+            </w:r>
+          </w:p>
         </w:tc>
       </w:tr>
       <w:tr>
@@ -727,7 +869,11 @@
           <w:tcPr>
             <w:tcW w:w="4508" w:type="dxa"/>
           </w:tcPr>
-          <w:p/>
+          <w:p>
+            <w:r>
+              <w:t>“I think it is well laid out”</w:t>
+            </w:r>
+          </w:p>
         </w:tc>
       </w:tr>
       <w:tr>
@@ -745,7 +891,11 @@
           <w:tcPr>
             <w:tcW w:w="4508" w:type="dxa"/>
           </w:tcPr>
-          <w:p/>
+          <w:p>
+            <w:r>
+              <w:t>Yes</w:t>
+            </w:r>
+          </w:p>
         </w:tc>
       </w:tr>
       <w:tr>
@@ -763,7 +913,19 @@
           <w:tcPr>
             <w:tcW w:w="4508" w:type="dxa"/>
           </w:tcPr>
-          <w:p/>
+          <w:p>
+            <w:proofErr w:type="gramStart"/>
+            <w:r>
+              <w:t>Yes</w:t>
+            </w:r>
+            <w:proofErr w:type="gramEnd"/>
+            <w:r>
+              <w:t xml:space="preserve"> easy to </w:t>
+            </w:r>
+            <w:r>
+              <w:t xml:space="preserve">navigate around can edit data easily and clearly but the image breaks when you edit the data </w:t>
+            </w:r>
+          </w:p>
         </w:tc>
       </w:tr>
       <w:tr>
@@ -781,7 +943,11 @@
           <w:tcPr>
             <w:tcW w:w="4508" w:type="dxa"/>
           </w:tcPr>
-          <w:p/>
+          <w:p>
+            <w:r>
+              <w:t xml:space="preserve">I can indeed </w:t>
+            </w:r>
+          </w:p>
         </w:tc>
       </w:tr>
       <w:tr>
@@ -799,7 +965,11 @@
           <w:tcPr>
             <w:tcW w:w="4508" w:type="dxa"/>
           </w:tcPr>
-          <w:p/>
+          <w:p>
+            <w:r>
+              <w:t>no</w:t>
+            </w:r>
+          </w:p>
         </w:tc>
       </w:tr>
       <w:tr>
@@ -817,7 +987,11 @@
           <w:tcPr>
             <w:tcW w:w="4508" w:type="dxa"/>
           </w:tcPr>
-          <w:p/>
+          <w:p>
+            <w:r>
+              <w:t>yes</w:t>
+            </w:r>
+          </w:p>
         </w:tc>
       </w:tr>
       <w:tr>
@@ -835,7 +1009,11 @@
           <w:tcPr>
             <w:tcW w:w="4508" w:type="dxa"/>
           </w:tcPr>
-          <w:p/>
+          <w:p>
+            <w:r>
+              <w:t>Yes</w:t>
+            </w:r>
+          </w:p>
         </w:tc>
       </w:tr>
       <w:tr>
@@ -853,7 +1031,11 @@
           <w:tcPr>
             <w:tcW w:w="4508" w:type="dxa"/>
           </w:tcPr>
-          <w:p/>
+          <w:p>
+            <w:r>
+              <w:t xml:space="preserve">Laied out well </w:t>
+            </w:r>
+          </w:p>
         </w:tc>
       </w:tr>
       <w:tr>
@@ -871,7 +1053,11 @@
           <w:tcPr>
             <w:tcW w:w="4508" w:type="dxa"/>
           </w:tcPr>
-          <w:p/>
+          <w:p>
+            <w:r>
+              <w:t>no</w:t>
+            </w:r>
+          </w:p>
         </w:tc>
       </w:tr>
     </w:tbl>
@@ -923,7 +1109,11 @@
           <w:tcPr>
             <w:tcW w:w="4508" w:type="dxa"/>
           </w:tcPr>
-          <w:p/>
+          <w:p>
+            <w:r>
+              <w:t>Grace</w:t>
+            </w:r>
+          </w:p>
         </w:tc>
       </w:tr>
       <w:tr>
@@ -941,7 +1131,11 @@
           <w:tcPr>
             <w:tcW w:w="4508" w:type="dxa"/>
           </w:tcPr>
-          <w:p/>
+          <w:p>
+            <w:r>
+              <w:t>A T-Level in Digital Design, Development, and Production</w:t>
+            </w:r>
+          </w:p>
         </w:tc>
       </w:tr>
       <w:tr>
@@ -959,7 +1153,11 @@
           <w:tcPr>
             <w:tcW w:w="4508" w:type="dxa"/>
           </w:tcPr>
-          <w:p/>
+          <w:p>
+            <w:r>
+              <w:t>Yes</w:t>
+            </w:r>
+          </w:p>
         </w:tc>
       </w:tr>
       <w:tr>
@@ -977,7 +1175,11 @@
           <w:tcPr>
             <w:tcW w:w="4508" w:type="dxa"/>
           </w:tcPr>
-          <w:p/>
+          <w:p>
+            <w:r>
+              <w:t>The comments used throughout the code are helpful.</w:t>
+            </w:r>
+          </w:p>
         </w:tc>
       </w:tr>
       <w:tr>
@@ -995,7 +1197,11 @@
           <w:tcPr>
             <w:tcW w:w="4508" w:type="dxa"/>
           </w:tcPr>
-          <w:p/>
+          <w:p>
+            <w:r>
+              <w:t>Yes</w:t>
+            </w:r>
+          </w:p>
         </w:tc>
       </w:tr>
       <w:tr>
@@ -1013,7 +1219,11 @@
           <w:tcPr>
             <w:tcW w:w="4508" w:type="dxa"/>
           </w:tcPr>
-          <w:p/>
+          <w:p>
+            <w:r>
+              <w:t>Code is clean and utilizes best practices.</w:t>
+            </w:r>
+          </w:p>
         </w:tc>
       </w:tr>
       <w:tr>
@@ -1031,7 +1241,11 @@
           <w:tcPr>
             <w:tcW w:w="4508" w:type="dxa"/>
           </w:tcPr>
-          <w:p/>
+          <w:p>
+            <w:r>
+              <w:t>Yes</w:t>
+            </w:r>
+          </w:p>
         </w:tc>
       </w:tr>
       <w:tr>
@@ -1049,7 +1263,11 @@
           <w:tcPr>
             <w:tcW w:w="4508" w:type="dxa"/>
           </w:tcPr>
-          <w:p/>
+          <w:p>
+            <w:r>
+              <w:t>Yes</w:t>
+            </w:r>
+          </w:p>
         </w:tc>
       </w:tr>
       <w:tr>
@@ -1067,7 +1285,11 @@
           <w:tcPr>
             <w:tcW w:w="4508" w:type="dxa"/>
           </w:tcPr>
-          <w:p/>
+          <w:p>
+            <w:r>
+              <w:t>Yes</w:t>
+            </w:r>
+          </w:p>
         </w:tc>
       </w:tr>
       <w:tr>
@@ -1085,16 +1307,21 @@
           <w:tcPr>
             <w:tcW w:w="4508" w:type="dxa"/>
           </w:tcPr>
-          <w:p/>
-        </w:tc>
-      </w:tr>
-      <w:tr>
-        <w:tc>
-          <w:tcPr>
-            <w:tcW w:w="4508" w:type="dxa"/>
-          </w:tcPr>
-          <w:p>
-            <w:r>
+          <w:p>
+            <w:r>
+              <w:t>No</w:t>
+            </w:r>
+          </w:p>
+        </w:tc>
+      </w:tr>
+      <w:tr>
+        <w:tc>
+          <w:tcPr>
+            <w:tcW w:w="4508" w:type="dxa"/>
+          </w:tcPr>
+          <w:p>
+            <w:r>
+              <w:lastRenderedPageBreak/>
               <w:t>Can you navigate to the health tracker feature?</w:t>
             </w:r>
           </w:p>
@@ -1103,17 +1330,20 @@
           <w:tcPr>
             <w:tcW w:w="4508" w:type="dxa"/>
           </w:tcPr>
-          <w:p/>
-        </w:tc>
-      </w:tr>
-      <w:tr>
-        <w:tc>
-          <w:tcPr>
-            <w:tcW w:w="4508" w:type="dxa"/>
-          </w:tcPr>
-          <w:p>
-            <w:r>
-              <w:lastRenderedPageBreak/>
+          <w:p>
+            <w:r>
+              <w:t>Yes</w:t>
+            </w:r>
+          </w:p>
+        </w:tc>
+      </w:tr>
+      <w:tr>
+        <w:tc>
+          <w:tcPr>
+            <w:tcW w:w="4508" w:type="dxa"/>
+          </w:tcPr>
+          <w:p>
+            <w:r>
               <w:t>Can you create, edit, and view diary entries?</w:t>
             </w:r>
           </w:p>
@@ -1122,7 +1352,11 @@
           <w:tcPr>
             <w:tcW w:w="4508" w:type="dxa"/>
           </w:tcPr>
-          <w:p/>
+          <w:p>
+            <w:r>
+              <w:t>Yes</w:t>
+            </w:r>
+          </w:p>
         </w:tc>
       </w:tr>
       <w:tr>
@@ -1140,7 +1374,11 @@
           <w:tcPr>
             <w:tcW w:w="4508" w:type="dxa"/>
           </w:tcPr>
-          <w:p/>
+          <w:p>
+            <w:r>
+              <w:t>No</w:t>
+            </w:r>
+          </w:p>
         </w:tc>
       </w:tr>
       <w:tr>
@@ -1158,293 +1396,11 @@
           <w:tcPr>
             <w:tcW w:w="4508" w:type="dxa"/>
           </w:tcPr>
-          <w:p/>
-        </w:tc>
-      </w:tr>
-    </w:tbl>
-    <w:p/>
-    <w:tbl>
-      <w:tblPr>
-        <w:tblStyle w:val="TableGrid"/>
-        <w:tblW w:w="0" w:type="auto"/>
-        <w:tblLook w:val="04A0" w:firstRow="1" w:lastRow="0" w:firstColumn="1" w:lastColumn="0" w:noHBand="0" w:noVBand="1"/>
-      </w:tblPr>
-      <w:tblGrid>
-        <w:gridCol w:w="4508"/>
-        <w:gridCol w:w="4508"/>
-      </w:tblGrid>
-      <w:tr>
-        <w:tc>
-          <w:tcPr>
-            <w:tcW w:w="4508" w:type="dxa"/>
-          </w:tcPr>
-          <w:p>
-            <w:r>
-              <w:t>Question</w:t>
-            </w:r>
-          </w:p>
-        </w:tc>
-        <w:tc>
-          <w:tcPr>
-            <w:tcW w:w="4508" w:type="dxa"/>
-          </w:tcPr>
-          <w:p>
-            <w:r>
-              <w:t>Result</w:t>
-            </w:r>
-          </w:p>
-        </w:tc>
-      </w:tr>
-      <w:tr>
-        <w:tc>
-          <w:tcPr>
-            <w:tcW w:w="4508" w:type="dxa"/>
-          </w:tcPr>
-          <w:p>
-            <w:r>
-              <w:t>What is your name?</w:t>
-            </w:r>
-          </w:p>
-        </w:tc>
-        <w:tc>
-          <w:tcPr>
-            <w:tcW w:w="4508" w:type="dxa"/>
-          </w:tcPr>
-          <w:p/>
-        </w:tc>
-      </w:tr>
-      <w:tr>
-        <w:tc>
-          <w:tcPr>
-            <w:tcW w:w="4508" w:type="dxa"/>
-          </w:tcPr>
-          <w:p>
-            <w:r>
-              <w:t>What is your background in software development?</w:t>
-            </w:r>
-          </w:p>
-        </w:tc>
-        <w:tc>
-          <w:tcPr>
-            <w:tcW w:w="4508" w:type="dxa"/>
-          </w:tcPr>
-          <w:p/>
-        </w:tc>
-      </w:tr>
-      <w:tr>
-        <w:tc>
-          <w:tcPr>
-            <w:tcW w:w="4508" w:type="dxa"/>
-          </w:tcPr>
-          <w:p>
-            <w:r>
-              <w:t>Can you navigate to the weather forecast feature?</w:t>
-            </w:r>
-          </w:p>
-        </w:tc>
-        <w:tc>
-          <w:tcPr>
-            <w:tcW w:w="4508" w:type="dxa"/>
-          </w:tcPr>
-          <w:p/>
-        </w:tc>
-      </w:tr>
-      <w:tr>
-        <w:tc>
-          <w:tcPr>
-            <w:tcW w:w="4508" w:type="dxa"/>
-          </w:tcPr>
-          <w:p>
-            <w:r>
-              <w:t>Do you have any comments about this feature or the code behind it?</w:t>
-            </w:r>
-          </w:p>
-        </w:tc>
-        <w:tc>
-          <w:tcPr>
-            <w:tcW w:w="4508" w:type="dxa"/>
-          </w:tcPr>
-          <w:p/>
-        </w:tc>
-      </w:tr>
-      <w:tr>
-        <w:tc>
-          <w:tcPr>
-            <w:tcW w:w="4508" w:type="dxa"/>
-          </w:tcPr>
-          <w:p>
-            <w:r>
-              <w:t>Can you navigate to air pollution forecast feature?</w:t>
-            </w:r>
-          </w:p>
-        </w:tc>
-        <w:tc>
-          <w:tcPr>
-            <w:tcW w:w="4508" w:type="dxa"/>
-          </w:tcPr>
-          <w:p/>
-        </w:tc>
-      </w:tr>
-      <w:tr>
-        <w:tc>
-          <w:tcPr>
-            <w:tcW w:w="4508" w:type="dxa"/>
-          </w:tcPr>
-          <w:p>
-            <w:r>
-              <w:t>Do you have any comments about this feature or the code behind it?</w:t>
-            </w:r>
-          </w:p>
-        </w:tc>
-        <w:tc>
-          <w:tcPr>
-            <w:tcW w:w="4508" w:type="dxa"/>
-          </w:tcPr>
-          <w:p/>
-        </w:tc>
-      </w:tr>
-      <w:tr>
-        <w:tc>
-          <w:tcPr>
-            <w:tcW w:w="4508" w:type="dxa"/>
-          </w:tcPr>
-          <w:p>
-            <w:r>
-              <w:t>Can you navigate to the advice feature and create a piece of advice?</w:t>
-            </w:r>
-          </w:p>
-        </w:tc>
-        <w:tc>
-          <w:tcPr>
-            <w:tcW w:w="4508" w:type="dxa"/>
-          </w:tcPr>
-          <w:p/>
-        </w:tc>
-      </w:tr>
-      <w:tr>
-        <w:tc>
-          <w:tcPr>
-            <w:tcW w:w="4508" w:type="dxa"/>
-          </w:tcPr>
-          <w:p>
-            <w:r>
-              <w:t>Can you navigate to the manage advice feature and edit or delete a piece of advice?</w:t>
-            </w:r>
-          </w:p>
-        </w:tc>
-        <w:tc>
-          <w:tcPr>
-            <w:tcW w:w="4508" w:type="dxa"/>
-          </w:tcPr>
-          <w:p/>
-        </w:tc>
-      </w:tr>
-      <w:tr>
-        <w:tc>
-          <w:tcPr>
-            <w:tcW w:w="4508" w:type="dxa"/>
-          </w:tcPr>
-          <w:p>
-            <w:r>
-              <w:t>Can you view the created advice on the user’s view?</w:t>
-            </w:r>
-          </w:p>
-        </w:tc>
-        <w:tc>
-          <w:tcPr>
-            <w:tcW w:w="4508" w:type="dxa"/>
-          </w:tcPr>
-          <w:p/>
-        </w:tc>
-      </w:tr>
-      <w:tr>
-        <w:tc>
-          <w:tcPr>
-            <w:tcW w:w="4508" w:type="dxa"/>
-          </w:tcPr>
-          <w:p>
-            <w:r>
-              <w:t>Do you have any comments regarding this feature or the code behind it?</w:t>
-            </w:r>
-          </w:p>
-        </w:tc>
-        <w:tc>
-          <w:tcPr>
-            <w:tcW w:w="4508" w:type="dxa"/>
-          </w:tcPr>
-          <w:p/>
-        </w:tc>
-      </w:tr>
-      <w:tr>
-        <w:tc>
-          <w:tcPr>
-            <w:tcW w:w="4508" w:type="dxa"/>
-          </w:tcPr>
-          <w:p>
-            <w:r>
-              <w:t>Can you navigate to the health tracker feature?</w:t>
-            </w:r>
-          </w:p>
-        </w:tc>
-        <w:tc>
-          <w:tcPr>
-            <w:tcW w:w="4508" w:type="dxa"/>
-          </w:tcPr>
-          <w:p/>
-        </w:tc>
-      </w:tr>
-      <w:tr>
-        <w:tc>
-          <w:tcPr>
-            <w:tcW w:w="4508" w:type="dxa"/>
-          </w:tcPr>
-          <w:p>
-            <w:r>
-              <w:t>Can you create, edit, and view diary entries?</w:t>
-            </w:r>
-          </w:p>
-        </w:tc>
-        <w:tc>
-          <w:tcPr>
-            <w:tcW w:w="4508" w:type="dxa"/>
-          </w:tcPr>
-          <w:p/>
-        </w:tc>
-      </w:tr>
-      <w:tr>
-        <w:tc>
-          <w:tcPr>
-            <w:tcW w:w="4508" w:type="dxa"/>
-          </w:tcPr>
-          <w:p>
-            <w:r>
-              <w:t>Do you have any comments about this feature or the code behind it?</w:t>
-            </w:r>
-          </w:p>
-        </w:tc>
-        <w:tc>
-          <w:tcPr>
-            <w:tcW w:w="4508" w:type="dxa"/>
-          </w:tcPr>
-          <w:p/>
-        </w:tc>
-      </w:tr>
-      <w:tr>
-        <w:tc>
-          <w:tcPr>
-            <w:tcW w:w="4508" w:type="dxa"/>
-          </w:tcPr>
-          <w:p>
-            <w:r>
-              <w:t>Do you have any additional comments?</w:t>
-            </w:r>
-          </w:p>
-        </w:tc>
-        <w:tc>
-          <w:tcPr>
-            <w:tcW w:w="4508" w:type="dxa"/>
-          </w:tcPr>
-          <w:p/>
+          <w:p>
+            <w:r>
+              <w:t>Bigger containers on the home page, with a wider range of colours, images and icons.</w:t>
+            </w:r>
+          </w:p>
         </w:tc>
       </w:tr>
     </w:tbl>
